--- a/Kp220A-Dinas Penanaman Modal dan Pelayanan Perizinan Taput (Onsite)/Log Activity/Lamp2-LA-KP-20-220A.docx
+++ b/Kp220A-Dinas Penanaman Modal dan Pelayanan Perizinan Taput (Onsite)/Log Activity/Lamp2-LA-KP-20-220A.docx
@@ -15533,7 +15533,7 @@
               <w:noProof/>
               <w:sz w:val="18"/>
             </w:rPr>
-            <w:t>6:29 PM</w:t>
+            <w:t>6:40 PM</w:t>
           </w:r>
           <w:r>
             <w:rPr>
